--- a/tests/org.obeonetwork.m2doc.tests/resources/imageServices/fitAllNull/fitAllNull-template.docx
+++ b/tests/org.obeonetwork.m2doc.tests/resources/imageServices/fitAllNull/fitAllNull-template.docx
@@ -17,40 +17,31 @@
     </w:p>
     <w:p>
       <w:r>
-        <w:fldChar w:fldCharType="begin"/>
-      </w:r>
-      <w:r>
-        <w:instrText>m:</w:instrText>
-      </w:r>
-      <w:r>
-        <w:instrText>null</w:instrText>
-      </w:r>
-      <w:r>
-        <w:instrText>.fit</w:instrText>
-      </w:r>
-      <w:r>
-        <w:instrText>All</w:instrText>
-      </w:r>
-      <w:r>
-        <w:instrText>(</w:instrText>
-      </w:r>
-      <w:r>
-        <w:instrText>null</w:instrText>
-      </w:r>
-      <w:r>
-        <w:instrText xml:space="preserve">, </w:instrText>
-      </w:r>
-      <w:r>
-        <w:instrText>null</w:instrText>
-      </w:r>
-      <w:r>
-        <w:instrText>, true)</w:instrText>
-      </w:r>
-      <w:r>
-        <w:fldChar w:fldCharType="separate"/>
-      </w:r>
-      <w:r>
-        <w:fldChar w:fldCharType="end"/>
+        <w:t>{m:</w:t>
+      </w:r>
+      <w:r>
+        <w:t>null</w:t>
+      </w:r>
+      <w:r>
+        <w:t>.fit</w:t>
+      </w:r>
+      <w:r>
+        <w:t>All</w:t>
+      </w:r>
+      <w:r>
+        <w:t>(</w:t>
+      </w:r>
+      <w:r>
+        <w:t>null</w:t>
+      </w:r>
+      <w:r>
+        <w:t xml:space="preserve">, </w:t>
+      </w:r>
+      <w:r>
+        <w:t>null</w:t>
+      </w:r>
+      <w:r>
+        <w:t>, true)}</w:t>
       </w:r>
     </w:p>
     <w:p>
